--- a/Setting up application environment/Create IBM Cloud Account/Create IBM Cloud Account.docx
+++ b/Setting up application environment/Create IBM Cloud Account/Create IBM Cloud Account.docx
@@ -1,35 +1,45 @@
 
 <file path=word/document.xml><?xml version="1.0" encoding="utf-8"?>
-<w:document xmlns:wpc="http://schemas.microsoft.com/office/word/2010/wordprocessingCanvas" xmlns:cx="http://schemas.microsoft.com/office/drawing/2014/chartex" xmlns:cx1="http://schemas.microsoft.com/office/drawing/2015/9/8/chartex" xmlns:cx2="http://schemas.microsoft.com/office/drawing/2015/10/21/chartex" xmlns:cx3="http://schemas.microsoft.com/office/drawing/2016/5/9/chartex" xmlns:cx4="http://schemas.microsoft.com/office/drawing/2016/5/10/chartex" xmlns:cx5="http://schemas.microsoft.com/office/drawing/2016/5/11/chartex" xmlns:cx6="http://schemas.microsoft.com/office/drawing/2016/5/12/chartex" xmlns:cx7="http://schemas.microsoft.com/office/drawing/2016/5/13/chartex" xmlns:cx8="http://schemas.microsoft.com/office/drawing/2016/5/14/chartex" xmlns:mc="http://schemas.openxmlformats.org/markup-compatibility/2006" xmlns:aink="http://schemas.microsoft.com/office/drawing/2016/ink" xmlns:am3d="http://schemas.microsoft.com/office/drawing/2017/model3d" xmlns:o="urn:schemas-microsoft-com:office:office" xmlns:oel="http://schemas.microsoft.com/office/2019/extlst" xmlns:r="http://schemas.openxmlformats.org/officeDocument/2006/relationships" xmlns:m="http://schemas.openxmlformats.org/officeDocument/2006/math" xmlns:v="urn:schemas-microsoft-com:vml" xmlns:wp14="http://schemas.microsoft.com/office/word/2010/wordprocessingDrawing" xmlns:wp="http://schemas.openxmlformats.org/drawingml/2006/wordprocessingDrawing" xmlns:w10="urn:schemas-microsoft-com:office:word" xmlns:w="http://schemas.openxmlformats.org/wordprocessingml/2006/main" xmlns:w14="http://schemas.microsoft.com/office/word/2010/wordml" xmlns:w15="http://schemas.microsoft.com/office/word/2012/wordml" xmlns:w16cex="http://schemas.microsoft.com/office/word/2018/wordml/cex" xmlns:w16cid="http://schemas.microsoft.com/office/word/2016/wordml/cid" xmlns:w16="http://schemas.microsoft.com/office/word/2018/wordml" xmlns:w16sdtdh="http://schemas.microsoft.com/office/word/2020/wordml/sdtdatahash" xmlns:w16se="http://schemas.microsoft.com/office/word/2015/wordml/symex" xmlns:wpg="http://schemas.microsoft.com/office/word/2010/wordprocessingGroup" xmlns:wpi="http://schemas.microsoft.com/office/word/2010/wordprocessingInk" xmlns:wne="http://schemas.microsoft.com/office/word/2006/wordml" xmlns:wps="http://schemas.microsoft.com/office/word/2010/wordprocessingShape" mc:Ignorable="w14 w15 w16se w16cid w16 w16cex w16sdtdh wp14">
+<w:document xmlns:o="urn:schemas-microsoft-com:office:office" xmlns:r="http://schemas.openxmlformats.org/officeDocument/2006/relationships" xmlns:v="urn:schemas-microsoft-com:vml" xmlns:w="http://schemas.openxmlformats.org/wordprocessingml/2006/main" xmlns:w10="urn:schemas-microsoft-com:office:word" xmlns:wp="http://schemas.openxmlformats.org/drawingml/2006/wordprocessingDrawing" xmlns:wps="http://schemas.microsoft.com/office/word/2010/wordprocessingShape" xmlns:wpg="http://schemas.microsoft.com/office/word/2010/wordprocessingGroup" xmlns:mc="http://schemas.openxmlformats.org/markup-compatibility/2006" xmlns:wp14="http://schemas.microsoft.com/office/word/2010/wordprocessingDrawing" xmlns:w14="http://schemas.microsoft.com/office/word/2010/wordml" mc:Ignorable="w14 wp14">
   <w:body>
     <w:p>
       <w:pPr>
         <w:pStyle w:val="Heading1"/>
-        <w:spacing w:line="376" w:lineRule="auto"/>
-        <w:ind w:left="2426" w:right="2404"/>
+        <w:spacing w:lineRule="auto" w:line="374" w:before="79" w:after="0"/>
+        <w:ind w:left="2426" w:right="2404" w:hanging="0"/>
         <w:jc w:val="center"/>
+        <w:rPr/>
       </w:pPr>
       <w:bookmarkStart w:id="0" w:name="Setting_up_Application_Environment_Creat"/>
       <w:bookmarkEnd w:id="0"/>
       <w:r>
+        <w:rPr/>
         <w:t>Setting up Application Environment Create IBM Cloud Account</w:t>
       </w:r>
     </w:p>
     <w:p>
       <w:pPr>
-        <w:pStyle w:val="BodyText"/>
-        <w:spacing w:before="8"/>
+        <w:pStyle w:val="TextBody"/>
+        <w:spacing w:before="8" w:after="0"/>
+        <w:rPr>
+          <w:b/>
+          <w:b/>
+          <w:sz w:val="42"/>
+        </w:rPr>
+      </w:pPr>
+      <w:r>
         <w:rPr>
           <w:b/>
           <w:sz w:val="42"/>
         </w:rPr>
-      </w:pPr>
+      </w:r>
     </w:p>
     <w:p>
       <w:pPr>
-        <w:pStyle w:val="BodyText"/>
-        <w:ind w:left="130" w:right="107"/>
+        <w:pStyle w:val="TextBody"/>
+        <w:ind w:left="130" w:right="107" w:hanging="0"/>
         <w:jc w:val="center"/>
+        <w:rPr/>
       </w:pPr>
       <w:r>
         <w:rPr>
@@ -38,54 +48,35 @@
         <w:t xml:space="preserve">Step 1. </w:t>
       </w:r>
       <w:r>
-        <w:t xml:space="preserve">Navigate to ibm.com/academic and register with your </w:t>
-      </w:r>
-      <w:proofErr w:type="spellStart"/>
-      <w:r>
-        <w:t>smartinternz</w:t>
-      </w:r>
-      <w:proofErr w:type="spellEnd"/>
-      <w:r>
-        <w:t xml:space="preserve"> mail</w:t>
+        <w:rPr/>
+        <w:t>Navigate to ibm.com/academic and register with your smartinternz mail</w:t>
       </w:r>
     </w:p>
     <w:p>
       <w:pPr>
-        <w:pStyle w:val="BodyText"/>
+        <w:pStyle w:val="TextBody"/>
         <w:rPr>
           <w:sz w:val="20"/>
         </w:rPr>
       </w:pPr>
+      <w:r>
+        <w:rPr>
+          <w:sz w:val="20"/>
+        </w:rPr>
+      </w:r>
     </w:p>
     <w:p>
       <w:pPr>
-        <w:rPr>
-          <w:sz w:val="11"/>
-        </w:rPr>
-        <w:sectPr>
-          <w:headerReference w:type="default" r:id="rId6"/>
-          <w:type w:val="continuous"/>
-          <w:pgSz w:w="11920" w:h="16850"/>
-          <w:pgMar w:top="1340" w:right="1360" w:bottom="280" w:left="1340" w:header="710" w:footer="720" w:gutter="0"/>
-          <w:pgBorders w:offsetFrom="page">
-            <w:top w:val="single" w:sz="8" w:space="24" w:color="000000"/>
-            <w:left w:val="single" w:sz="8" w:space="24" w:color="000000"/>
-            <w:bottom w:val="single" w:sz="8" w:space="22" w:color="000000"/>
-            <w:right w:val="single" w:sz="8" w:space="23" w:color="000000"/>
-          </w:pgBorders>
-          <w:cols w:space="720"/>
-        </w:sectPr>
+        <w:pStyle w:val="Normal"/>
+        <w:rPr/>
       </w:pPr>
       <w:r>
-        <w:rPr>
-          <w:noProof/>
-          <w:sz w:val="11"/>
-        </w:rPr>
+        <w:rPr/>
         <w:drawing>
-          <wp:inline distT="0" distB="0" distL="0" distR="0" wp14:anchorId="71254E53" wp14:editId="17D98C76">
-            <wp:extent cx="5879465" cy="2753832"/>
+          <wp:inline distT="0" distB="0" distL="0" distR="0">
+            <wp:extent cx="5879465" cy="2753995"/>
             <wp:effectExtent l="0" t="0" r="0" b="0"/>
-            <wp:docPr id="2" name="Picture 2"/>
+            <wp:docPr id="1" name="Picture 2" descr=""/>
             <wp:cNvGraphicFramePr>
               <a:graphicFrameLocks xmlns:a="http://schemas.openxmlformats.org/drawingml/2006/main" noChangeAspect="1"/>
             </wp:cNvGraphicFramePr>
@@ -93,36 +84,26 @@
               <a:graphicData uri="http://schemas.openxmlformats.org/drawingml/2006/picture">
                 <pic:pic xmlns:pic="http://schemas.openxmlformats.org/drawingml/2006/picture">
                   <pic:nvPicPr>
-                    <pic:cNvPr id="2" name="Picture 2"/>
-                    <pic:cNvPicPr/>
+                    <pic:cNvPr id="1" name="Picture 2" descr=""/>
+                    <pic:cNvPicPr>
+                      <a:picLocks noChangeAspect="1" noChangeArrowheads="1"/>
+                    </pic:cNvPicPr>
                   </pic:nvPicPr>
-                  <pic:blipFill rotWithShape="1">
-                    <a:blip r:embed="rId7" cstate="print">
-                      <a:extLst>
-                        <a:ext uri="{28A0092B-C50C-407E-A947-70E740481C1C}">
-                          <a14:useLocalDpi xmlns:a14="http://schemas.microsoft.com/office/drawing/2010/main" val="0"/>
-                        </a:ext>
-                      </a:extLst>
-                    </a:blip>
-                    <a:srcRect t="9363" r="-432" b="7006"/>
-                    <a:stretch/>
+                  <pic:blipFill>
+                    <a:blip r:embed="rId2"/>
+                    <a:srcRect l="0" t="9350" r="-437" b="6999"/>
+                    <a:stretch>
+                      <a:fillRect/>
+                    </a:stretch>
                   </pic:blipFill>
                   <pic:spPr bwMode="auto">
                     <a:xfrm>
                       <a:off x="0" y="0"/>
-                      <a:ext cx="5879989" cy="2754077"/>
+                      <a:ext cx="5879465" cy="2753995"/>
                     </a:xfrm>
                     <a:prstGeom prst="rect">
                       <a:avLst/>
                     </a:prstGeom>
-                    <a:ln>
-                      <a:noFill/>
-                    </a:ln>
-                    <a:extLst>
-                      <a:ext uri="{53640926-AAD7-44D8-BBD7-CCE9431645EC}">
-                        <a14:shadowObscured xmlns:a14="http://schemas.microsoft.com/office/drawing/2010/main"/>
-                      </a:ext>
-                    </a:extLst>
                   </pic:spPr>
                 </pic:pic>
               </a:graphicData>
@@ -130,16 +111,33 @@
           </wp:inline>
         </w:drawing>
       </w:r>
-      <w:r>
-        <w:rPr>
-          <w:noProof/>
-          <w:sz w:val="11"/>
-        </w:rPr>
+    </w:p>
+    <w:p>
+      <w:pPr>
+        <w:sectPr>
+          <w:headerReference w:type="default" r:id="rId3"/>
+          <w:type w:val="nextPage"/>
+          <w:pgSz w:w="11920" w:h="16850"/>
+          <w:pgMar w:left="1340" w:right="1360" w:header="710" w:top="1340" w:footer="0" w:bottom="280" w:gutter="0"/>
+          <w:pgNumType w:fmt="decimal"/>
+          <w:formProt w:val="false"/>
+          <w:textDirection w:val="lrTb"/>
+        </w:sectPr>
+      </w:pPr>
+    </w:p>
+    <w:p>
+      <w:pPr>
+        <w:pStyle w:val="TextBody"/>
+        <w:spacing w:lineRule="auto" w:line="254" w:before="218" w:after="0"/>
+        <w:rPr/>
+      </w:pPr>
+      <w:r>
+        <w:rPr/>
         <w:drawing>
-          <wp:inline distT="0" distB="0" distL="0" distR="0" wp14:anchorId="265C3A3D" wp14:editId="6FF522F7">
-            <wp:extent cx="5879465" cy="2775098"/>
+          <wp:inline distT="0" distB="0" distL="0" distR="0">
+            <wp:extent cx="5879465" cy="2774950"/>
             <wp:effectExtent l="0" t="0" r="0" b="0"/>
-            <wp:docPr id="4" name="Picture 4"/>
+            <wp:docPr id="4" name="Picture 4" descr=""/>
             <wp:cNvGraphicFramePr>
               <a:graphicFrameLocks xmlns:a="http://schemas.openxmlformats.org/drawingml/2006/main" noChangeAspect="1"/>
             </wp:cNvGraphicFramePr>
@@ -147,36 +145,26 @@
               <a:graphicData uri="http://schemas.openxmlformats.org/drawingml/2006/picture">
                 <pic:pic xmlns:pic="http://schemas.openxmlformats.org/drawingml/2006/picture">
                   <pic:nvPicPr>
-                    <pic:cNvPr id="4" name="Picture 4"/>
-                    <pic:cNvPicPr/>
+                    <pic:cNvPr id="4" name="Picture 4" descr=""/>
+                    <pic:cNvPicPr>
+                      <a:picLocks noChangeAspect="1" noChangeArrowheads="1"/>
+                    </pic:cNvPicPr>
                   </pic:nvPicPr>
-                  <pic:blipFill rotWithShape="1">
-                    <a:blip r:embed="rId8" cstate="print">
-                      <a:extLst>
-                        <a:ext uri="{28A0092B-C50C-407E-A947-70E740481C1C}">
-                          <a14:useLocalDpi xmlns:a14="http://schemas.microsoft.com/office/drawing/2010/main" val="0"/>
-                        </a:ext>
-                      </a:extLst>
-                    </a:blip>
-                    <a:srcRect l="1" t="10009" r="-453" b="5696"/>
-                    <a:stretch/>
+                  <pic:blipFill>
+                    <a:blip r:embed="rId4"/>
+                    <a:srcRect l="0" t="10007" r="-455" b="5687"/>
+                    <a:stretch>
+                      <a:fillRect/>
+                    </a:stretch>
                   </pic:blipFill>
                   <pic:spPr bwMode="auto">
                     <a:xfrm>
                       <a:off x="0" y="0"/>
-                      <a:ext cx="5881217" cy="2775925"/>
+                      <a:ext cx="5879465" cy="2774950"/>
                     </a:xfrm>
                     <a:prstGeom prst="rect">
                       <a:avLst/>
                     </a:prstGeom>
-                    <a:ln>
-                      <a:noFill/>
-                    </a:ln>
-                    <a:extLst>
-                      <a:ext uri="{53640926-AAD7-44D8-BBD7-CCE9431645EC}">
-                        <a14:shadowObscured xmlns:a14="http://schemas.microsoft.com/office/drawing/2010/main"/>
-                      </a:ext>
-                    </a:extLst>
                   </pic:spPr>
                 </pic:pic>
               </a:graphicData>
@@ -184,29 +172,15 @@
           </wp:inline>
         </w:drawing>
       </w:r>
-    </w:p>
-    <w:p>
-      <w:pPr>
-        <w:pStyle w:val="BodyText"/>
-        <w:spacing w:before="218" w:line="256" w:lineRule="auto"/>
-      </w:pPr>
       <w:r>
         <w:rPr>
           <w:b/>
         </w:rPr>
-        <w:lastRenderedPageBreak/>
         <w:t>Step 2</w:t>
       </w:r>
       <w:r>
-        <w:t xml:space="preserve">: Now </w:t>
-      </w:r>
-      <w:proofErr w:type="spellStart"/>
-      <w:r>
-        <w:t>goto</w:t>
-      </w:r>
-      <w:proofErr w:type="spellEnd"/>
-      <w:r>
-        <w:t xml:space="preserve"> cloud.ibm.com and login with your registered mail id along with coupon code obtained from</w:t>
+        <w:rPr/>
+        <w:t>: Now goto cloud.ibm.com and login with your registered mail id along with coupon code obtained from</w:t>
       </w:r>
       <w:r>
         <w:rPr>
@@ -215,27 +189,41 @@
         <w:t xml:space="preserve"> </w:t>
       </w:r>
       <w:r>
+        <w:rPr/>
         <w:t>ibm.com/academic</w:t>
       </w:r>
     </w:p>
     <w:p>
       <w:pPr>
-        <w:pStyle w:val="BodyText"/>
-        <w:spacing w:before="6"/>
+        <w:sectPr>
+          <w:headerReference w:type="default" r:id="rId8"/>
+          <w:type w:val="nextPage"/>
+          <w:pgSz w:w="11920" w:h="16850"/>
+          <w:pgMar w:left="1340" w:right="1360" w:header="710" w:top="1340" w:footer="0" w:bottom="280" w:gutter="0"/>
+          <w:pgBorders w:display="allPages" w:offsetFrom="page">
+            <w:top w:val="single" w:sz="8" w:space="24" w:color="000000"/>
+            <w:left w:val="single" w:sz="8" w:space="24" w:color="000000"/>
+            <w:bottom w:val="single" w:sz="8" w:space="13" w:color="000000"/>
+            <w:right w:val="single" w:sz="8" w:space="23" w:color="000000"/>
+          </w:pgBorders>
+          <w:pgNumType w:fmt="decimal"/>
+          <w:formProt w:val="false"/>
+          <w:textDirection w:val="lrTb"/>
+          <w:docGrid w:type="default" w:linePitch="100" w:charSpace="4096"/>
+        </w:sectPr>
+        <w:pStyle w:val="TextBody"/>
+        <w:spacing w:before="6" w:after="0"/>
         <w:rPr>
           <w:sz w:val="9"/>
         </w:rPr>
       </w:pPr>
       <w:r>
-        <w:rPr>
-          <w:noProof/>
-          <w:sz w:val="9"/>
-        </w:rPr>
+        <w:rPr/>
         <w:drawing>
-          <wp:inline distT="0" distB="0" distL="0" distR="0" wp14:anchorId="54884E51" wp14:editId="0EF2434F">
-            <wp:extent cx="5784111" cy="2785730"/>
+          <wp:inline distT="0" distB="0" distL="0" distR="0">
+            <wp:extent cx="5784215" cy="2785745"/>
             <wp:effectExtent l="0" t="0" r="0" b="0"/>
-            <wp:docPr id="6" name="Picture 6"/>
+            <wp:docPr id="5" name="Picture 6" descr=""/>
             <wp:cNvGraphicFramePr>
               <a:graphicFrameLocks xmlns:a="http://schemas.openxmlformats.org/drawingml/2006/main" noChangeAspect="1"/>
             </wp:cNvGraphicFramePr>
@@ -243,36 +231,26 @@
               <a:graphicData uri="http://schemas.openxmlformats.org/drawingml/2006/picture">
                 <pic:pic xmlns:pic="http://schemas.openxmlformats.org/drawingml/2006/picture">
                   <pic:nvPicPr>
-                    <pic:cNvPr id="6" name="Picture 6"/>
-                    <pic:cNvPicPr/>
+                    <pic:cNvPr id="5" name="Picture 6" descr=""/>
+                    <pic:cNvPicPr>
+                      <a:picLocks noChangeAspect="1" noChangeArrowheads="1"/>
+                    </pic:cNvPicPr>
                   </pic:nvPicPr>
-                  <pic:blipFill rotWithShape="1">
-                    <a:blip r:embed="rId9" cstate="print">
-                      <a:extLst>
-                        <a:ext uri="{28A0092B-C50C-407E-A947-70E740481C1C}">
-                          <a14:useLocalDpi xmlns:a14="http://schemas.microsoft.com/office/drawing/2010/main" val="0"/>
-                        </a:ext>
-                      </a:extLst>
-                    </a:blip>
-                    <a:srcRect l="1" t="10332" r="1202" b="5072"/>
-                    <a:stretch/>
+                  <pic:blipFill>
+                    <a:blip r:embed="rId5"/>
+                    <a:srcRect l="0" t="10335" r="1206" b="5074"/>
+                    <a:stretch>
+                      <a:fillRect/>
+                    </a:stretch>
                   </pic:blipFill>
                   <pic:spPr bwMode="auto">
                     <a:xfrm>
                       <a:off x="0" y="0"/>
-                      <a:ext cx="5784342" cy="2785841"/>
+                      <a:ext cx="5784215" cy="2785745"/>
                     </a:xfrm>
                     <a:prstGeom prst="rect">
                       <a:avLst/>
                     </a:prstGeom>
-                    <a:ln>
-                      <a:noFill/>
-                    </a:ln>
-                    <a:extLst>
-                      <a:ext uri="{53640926-AAD7-44D8-BBD7-CCE9431645EC}">
-                        <a14:shadowObscured xmlns:a14="http://schemas.microsoft.com/office/drawing/2010/main"/>
-                      </a:ext>
-                    </a:extLst>
                   </pic:spPr>
                 </pic:pic>
               </a:graphicData>
@@ -281,15 +259,12 @@
         </w:drawing>
       </w:r>
       <w:r>
-        <w:rPr>
-          <w:noProof/>
-          <w:sz w:val="9"/>
-        </w:rPr>
+        <w:rPr/>
         <w:drawing>
-          <wp:inline distT="0" distB="0" distL="0" distR="0" wp14:anchorId="4A349212" wp14:editId="1B3FD930">
-            <wp:extent cx="5709683" cy="2668772"/>
+          <wp:inline distT="0" distB="0" distL="0" distR="0">
+            <wp:extent cx="5709285" cy="2668905"/>
             <wp:effectExtent l="0" t="0" r="0" b="0"/>
-            <wp:docPr id="8" name="Picture 8"/>
+            <wp:docPr id="6" name="Picture 8" descr=""/>
             <wp:cNvGraphicFramePr>
               <a:graphicFrameLocks xmlns:a="http://schemas.openxmlformats.org/drawingml/2006/main" noChangeAspect="1"/>
             </wp:cNvGraphicFramePr>
@@ -297,36 +272,26 @@
               <a:graphicData uri="http://schemas.openxmlformats.org/drawingml/2006/picture">
                 <pic:pic xmlns:pic="http://schemas.openxmlformats.org/drawingml/2006/picture">
                   <pic:nvPicPr>
-                    <pic:cNvPr id="8" name="Picture 8"/>
-                    <pic:cNvPicPr/>
+                    <pic:cNvPr id="6" name="Picture 8" descr=""/>
+                    <pic:cNvPicPr>
+                      <a:picLocks noChangeAspect="1" noChangeArrowheads="1"/>
+                    </pic:cNvPicPr>
                   </pic:nvPicPr>
-                  <pic:blipFill rotWithShape="1">
-                    <a:blip r:embed="rId10" cstate="print">
-                      <a:extLst>
-                        <a:ext uri="{28A0092B-C50C-407E-A947-70E740481C1C}">
-                          <a14:useLocalDpi xmlns:a14="http://schemas.microsoft.com/office/drawing/2010/main" val="0"/>
-                        </a:ext>
-                      </a:extLst>
-                    </a:blip>
-                    <a:srcRect t="11624" r="2471" b="7330"/>
-                    <a:stretch/>
+                  <pic:blipFill>
+                    <a:blip r:embed="rId6"/>
+                    <a:srcRect l="0" t="11636" r="2473" b="7327"/>
+                    <a:stretch>
+                      <a:fillRect/>
+                    </a:stretch>
                   </pic:blipFill>
                   <pic:spPr bwMode="auto">
                     <a:xfrm>
                       <a:off x="0" y="0"/>
-                      <a:ext cx="5710064" cy="2668950"/>
+                      <a:ext cx="5709285" cy="2668905"/>
                     </a:xfrm>
                     <a:prstGeom prst="rect">
                       <a:avLst/>
                     </a:prstGeom>
-                    <a:ln>
-                      <a:noFill/>
-                    </a:ln>
-                    <a:extLst>
-                      <a:ext uri="{53640926-AAD7-44D8-BBD7-CCE9431645EC}">
-                        <a14:shadowObscured xmlns:a14="http://schemas.microsoft.com/office/drawing/2010/main"/>
-                      </a:ext>
-                    </a:extLst>
                   </pic:spPr>
                 </pic:pic>
               </a:graphicData>
@@ -335,15 +300,12 @@
         </w:drawing>
       </w:r>
       <w:r>
-        <w:rPr>
-          <w:noProof/>
-          <w:sz w:val="9"/>
-        </w:rPr>
+        <w:rPr/>
         <w:drawing>
-          <wp:inline distT="0" distB="0" distL="0" distR="0" wp14:anchorId="3F0BC2FA" wp14:editId="5BFED8EE">
-            <wp:extent cx="5783580" cy="2796363"/>
+          <wp:inline distT="0" distB="0" distL="0" distR="0">
+            <wp:extent cx="5783580" cy="2796540"/>
             <wp:effectExtent l="0" t="0" r="0" b="0"/>
-            <wp:docPr id="9" name="Picture 9"/>
+            <wp:docPr id="7" name="Picture 9" descr=""/>
             <wp:cNvGraphicFramePr>
               <a:graphicFrameLocks xmlns:a="http://schemas.openxmlformats.org/drawingml/2006/main" noChangeAspect="1"/>
             </wp:cNvGraphicFramePr>
@@ -351,36 +313,26 @@
               <a:graphicData uri="http://schemas.openxmlformats.org/drawingml/2006/picture">
                 <pic:pic xmlns:pic="http://schemas.openxmlformats.org/drawingml/2006/picture">
                   <pic:nvPicPr>
-                    <pic:cNvPr id="9" name="Picture 9"/>
-                    <pic:cNvPicPr/>
+                    <pic:cNvPr id="7" name="Picture 9" descr=""/>
+                    <pic:cNvPicPr>
+                      <a:picLocks noChangeAspect="1" noChangeArrowheads="1"/>
+                    </pic:cNvPicPr>
                   </pic:nvPicPr>
-                  <pic:blipFill rotWithShape="1">
-                    <a:blip r:embed="rId11" cstate="print">
-                      <a:extLst>
-                        <a:ext uri="{28A0092B-C50C-407E-A947-70E740481C1C}">
-                          <a14:useLocalDpi xmlns:a14="http://schemas.microsoft.com/office/drawing/2010/main" val="0"/>
-                        </a:ext>
-                      </a:extLst>
-                    </a:blip>
-                    <a:srcRect l="-1" t="10008" r="1195" b="5059"/>
-                    <a:stretch/>
+                  <pic:blipFill>
+                    <a:blip r:embed="rId7"/>
+                    <a:srcRect l="0" t="10007" r="1193" b="5052"/>
+                    <a:stretch>
+                      <a:fillRect/>
+                    </a:stretch>
                   </pic:blipFill>
                   <pic:spPr bwMode="auto">
                     <a:xfrm>
                       <a:off x="0" y="0"/>
-                      <a:ext cx="5784734" cy="2796921"/>
+                      <a:ext cx="5783580" cy="2796540"/>
                     </a:xfrm>
                     <a:prstGeom prst="rect">
                       <a:avLst/>
                     </a:prstGeom>
-                    <a:ln>
-                      <a:noFill/>
-                    </a:ln>
-                    <a:extLst>
-                      <a:ext uri="{53640926-AAD7-44D8-BBD7-CCE9431645EC}">
-                        <a14:shadowObscured xmlns:a14="http://schemas.microsoft.com/office/drawing/2010/main"/>
-                      </a:ext>
-                    </a:extLst>
                   </pic:spPr>
                 </pic:pic>
               </a:graphicData>
@@ -391,49 +343,33 @@
     </w:p>
     <w:p>
       <w:pPr>
-        <w:rPr>
-          <w:sz w:val="9"/>
-        </w:rPr>
-        <w:sectPr>
-          <w:pgSz w:w="11920" w:h="16850"/>
-          <w:pgMar w:top="1340" w:right="1360" w:bottom="280" w:left="1340" w:header="710" w:footer="0" w:gutter="0"/>
-          <w:pgBorders w:offsetFrom="page">
-            <w:top w:val="single" w:sz="8" w:space="24" w:color="000000"/>
-            <w:left w:val="single" w:sz="8" w:space="24" w:color="000000"/>
-            <w:bottom w:val="single" w:sz="8" w:space="22" w:color="000000"/>
-            <w:right w:val="single" w:sz="8" w:space="23" w:color="000000"/>
-          </w:pgBorders>
-          <w:cols w:space="720"/>
-        </w:sectPr>
-      </w:pPr>
-    </w:p>
-    <w:p>
-      <w:pPr>
-        <w:pStyle w:val="BodyText"/>
-        <w:spacing w:before="2"/>
+        <w:pStyle w:val="TextBody"/>
+        <w:spacing w:before="2" w:after="0"/>
         <w:rPr>
           <w:sz w:val="6"/>
         </w:rPr>
       </w:pPr>
+      <w:r>
+        <w:rPr>
+          <w:sz w:val="6"/>
+        </w:rPr>
+      </w:r>
     </w:p>
     <w:p>
       <w:pPr>
-        <w:pStyle w:val="BodyText"/>
-        <w:ind w:left="100"/>
+        <w:pStyle w:val="TextBody"/>
+        <w:ind w:left="100" w:hanging="0"/>
         <w:rPr>
           <w:sz w:val="20"/>
         </w:rPr>
       </w:pPr>
       <w:r>
-        <w:rPr>
-          <w:noProof/>
-          <w:sz w:val="20"/>
-        </w:rPr>
+        <w:rPr/>
         <w:drawing>
-          <wp:inline distT="0" distB="0" distL="0" distR="0" wp14:anchorId="4267E827" wp14:editId="1A02D125">
-            <wp:extent cx="4518837" cy="2073349"/>
+          <wp:inline distT="0" distB="0" distL="0" distR="0">
+            <wp:extent cx="4518660" cy="2073275"/>
             <wp:effectExtent l="0" t="0" r="0" b="0"/>
-            <wp:docPr id="7" name="image8.jpeg"/>
+            <wp:docPr id="8" name="image8.jpeg" descr=""/>
             <wp:cNvGraphicFramePr>
               <a:graphicFrameLocks xmlns:a="http://schemas.openxmlformats.org/drawingml/2006/main" noChangeAspect="1"/>
             </wp:cNvGraphicFramePr>
@@ -441,30 +377,26 @@
               <a:graphicData uri="http://schemas.openxmlformats.org/drawingml/2006/picture">
                 <pic:pic xmlns:pic="http://schemas.openxmlformats.org/drawingml/2006/picture">
                   <pic:nvPicPr>
-                    <pic:cNvPr id="8" name="image8.jpeg"/>
-                    <pic:cNvPicPr/>
+                    <pic:cNvPr id="8" name="image8.jpeg" descr=""/>
+                    <pic:cNvPicPr>
+                      <a:picLocks noChangeAspect="1" noChangeArrowheads="1"/>
+                    </pic:cNvPicPr>
                   </pic:nvPicPr>
-                  <pic:blipFill rotWithShape="1">
-                    <a:blip r:embed="rId12" cstate="print"/>
-                    <a:srcRect t="13593" r="1530" b="6074"/>
-                    <a:stretch/>
+                  <pic:blipFill>
+                    <a:blip r:embed="rId9"/>
+                    <a:srcRect l="0" t="13591" r="1529" b="6074"/>
+                    <a:stretch>
+                      <a:fillRect/>
+                    </a:stretch>
                   </pic:blipFill>
                   <pic:spPr bwMode="auto">
                     <a:xfrm>
                       <a:off x="0" y="0"/>
-                      <a:ext cx="4520071" cy="2073915"/>
+                      <a:ext cx="4518660" cy="2073275"/>
                     </a:xfrm>
                     <a:prstGeom prst="rect">
                       <a:avLst/>
                     </a:prstGeom>
-                    <a:ln>
-                      <a:noFill/>
-                    </a:ln>
-                    <a:extLst>
-                      <a:ext uri="{53640926-AAD7-44D8-BBD7-CCE9431645EC}">
-                        <a14:shadowObscured xmlns:a14="http://schemas.microsoft.com/office/drawing/2010/main"/>
-                      </a:ext>
-                    </a:extLst>
                   </pic:spPr>
                 </pic:pic>
               </a:graphicData>
@@ -475,202 +407,340 @@
     </w:p>
     <w:p>
       <w:pPr>
-        <w:pStyle w:val="BodyText"/>
+        <w:pStyle w:val="TextBody"/>
         <w:rPr>
           <w:sz w:val="20"/>
         </w:rPr>
       </w:pPr>
+      <w:r>
+        <w:rPr>
+          <w:sz w:val="20"/>
+        </w:rPr>
+      </w:r>
     </w:p>
     <w:p>
       <w:pPr>
-        <w:pStyle w:val="BodyText"/>
+        <w:pStyle w:val="TextBody"/>
         <w:rPr>
           <w:sz w:val="20"/>
         </w:rPr>
       </w:pPr>
+      <w:r>
+        <w:rPr>
+          <w:sz w:val="20"/>
+        </w:rPr>
+      </w:r>
     </w:p>
     <w:p>
       <w:pPr>
         <w:pStyle w:val="Heading1"/>
-        <w:spacing w:before="210"/>
+        <w:spacing w:before="210" w:after="0"/>
+        <w:rPr/>
       </w:pPr>
-      <w:bookmarkStart w:id="1" w:name="Output_:"/>
+      <w:bookmarkStart w:id="1" w:name="Output_%3A"/>
       <w:bookmarkEnd w:id="1"/>
-      <w:proofErr w:type="gramStart"/>
-      <w:r>
+      <w:r>
+        <w:rPr/>
         <w:t>Output :</w:t>
       </w:r>
-      <w:proofErr w:type="gramEnd"/>
     </w:p>
     <w:p>
       <w:pPr>
-        <w:pStyle w:val="BodyText"/>
-        <w:spacing w:before="180"/>
-        <w:ind w:left="822"/>
+        <w:pStyle w:val="TextBody"/>
+        <w:spacing w:before="180" w:after="0"/>
+        <w:ind w:left="822" w:hanging="0"/>
+        <w:rPr/>
       </w:pPr>
       <w:r>
+        <w:rPr/>
         <w:t>Cloud account created successfully.</w:t>
       </w:r>
     </w:p>
     <w:sectPr>
+      <w:headerReference w:type="default" r:id="rId10"/>
+      <w:type w:val="nextPage"/>
       <w:pgSz w:w="11920" w:h="16850"/>
-      <w:pgMar w:top="1340" w:right="1360" w:bottom="280" w:left="1340" w:header="710" w:footer="0" w:gutter="0"/>
-      <w:pgBorders w:offsetFrom="page">
+      <w:pgMar w:left="1340" w:right="1360" w:header="710" w:top="1340" w:footer="0" w:bottom="280" w:gutter="0"/>
+      <w:pgBorders w:display="allPages" w:offsetFrom="page">
         <w:top w:val="single" w:sz="8" w:space="24" w:color="000000"/>
         <w:left w:val="single" w:sz="8" w:space="24" w:color="000000"/>
-        <w:bottom w:val="single" w:sz="8" w:space="22" w:color="000000"/>
+        <w:bottom w:val="single" w:sz="8" w:space="13" w:color="000000"/>
         <w:right w:val="single" w:sz="8" w:space="23" w:color="000000"/>
       </w:pgBorders>
-      <w:cols w:space="720"/>
+      <w:pgNumType w:fmt="decimal"/>
+      <w:formProt w:val="false"/>
+      <w:textDirection w:val="lrTb"/>
+      <w:docGrid w:type="default" w:linePitch="100" w:charSpace="4096"/>
     </w:sectPr>
   </w:body>
 </w:document>
 </file>
 
-<file path=word/endnotes.xml><?xml version="1.0" encoding="utf-8"?>
-<w:endnotes xmlns:wpc="http://schemas.microsoft.com/office/word/2010/wordprocessingCanvas" xmlns:cx="http://schemas.microsoft.com/office/drawing/2014/chartex" xmlns:cx1="http://schemas.microsoft.com/office/drawing/2015/9/8/chartex" xmlns:cx2="http://schemas.microsoft.com/office/drawing/2015/10/21/chartex" xmlns:cx3="http://schemas.microsoft.com/office/drawing/2016/5/9/chartex" xmlns:cx4="http://schemas.microsoft.com/office/drawing/2016/5/10/chartex" xmlns:cx5="http://schemas.microsoft.com/office/drawing/2016/5/11/chartex" xmlns:cx6="http://schemas.microsoft.com/office/drawing/2016/5/12/chartex" xmlns:cx7="http://schemas.microsoft.com/office/drawing/2016/5/13/chartex" xmlns:cx8="http://schemas.microsoft.com/office/drawing/2016/5/14/chartex" xmlns:mc="http://schemas.openxmlformats.org/markup-compatibility/2006" xmlns:aink="http://schemas.microsoft.com/office/drawing/2016/ink" xmlns:am3d="http://schemas.microsoft.com/office/drawing/2017/model3d" xmlns:o="urn:schemas-microsoft-com:office:office" xmlns:oel="http://schemas.microsoft.com/office/2019/extlst" xmlns:r="http://schemas.openxmlformats.org/officeDocument/2006/relationships" xmlns:m="http://schemas.openxmlformats.org/officeDocument/2006/math" xmlns:v="urn:schemas-microsoft-com:vml" xmlns:wp14="http://schemas.microsoft.com/office/word/2010/wordprocessingDrawing" xmlns:wp="http://schemas.openxmlformats.org/drawingml/2006/wordprocessingDrawing" xmlns:w10="urn:schemas-microsoft-com:office:word" xmlns:w="http://schemas.openxmlformats.org/wordprocessingml/2006/main" xmlns:w14="http://schemas.microsoft.com/office/word/2010/wordml" xmlns:w15="http://schemas.microsoft.com/office/word/2012/wordml" xmlns:w16cex="http://schemas.microsoft.com/office/word/2018/wordml/cex" xmlns:w16cid="http://schemas.microsoft.com/office/word/2016/wordml/cid" xmlns:w16="http://schemas.microsoft.com/office/word/2018/wordml" xmlns:w16sdtdh="http://schemas.microsoft.com/office/word/2020/wordml/sdtdatahash" xmlns:w16se="http://schemas.microsoft.com/office/word/2015/wordml/symex" xmlns:wpg="http://schemas.microsoft.com/office/word/2010/wordprocessingGroup" xmlns:wpi="http://schemas.microsoft.com/office/word/2010/wordprocessingInk" xmlns:wne="http://schemas.microsoft.com/office/word/2006/wordml" xmlns:wps="http://schemas.microsoft.com/office/word/2010/wordprocessingShape" mc:Ignorable="w14 w15 w16se w16cid w16 w16cex w16sdtdh wp14">
-  <w:endnote w:type="separator" w:id="-1">
-    <w:p>
-      <w:r>
-        <w:separator/>
-      </w:r>
-    </w:p>
-  </w:endnote>
-  <w:endnote w:type="continuationSeparator" w:id="0">
-    <w:p>
-      <w:r>
-        <w:continuationSeparator/>
-      </w:r>
-    </w:p>
-  </w:endnote>
-</w:endnotes>
-</file>
-
-<file path=word/footnotes.xml><?xml version="1.0" encoding="utf-8"?>
-<w:footnotes xmlns:wpc="http://schemas.microsoft.com/office/word/2010/wordprocessingCanvas" xmlns:cx="http://schemas.microsoft.com/office/drawing/2014/chartex" xmlns:cx1="http://schemas.microsoft.com/office/drawing/2015/9/8/chartex" xmlns:cx2="http://schemas.microsoft.com/office/drawing/2015/10/21/chartex" xmlns:cx3="http://schemas.microsoft.com/office/drawing/2016/5/9/chartex" xmlns:cx4="http://schemas.microsoft.com/office/drawing/2016/5/10/chartex" xmlns:cx5="http://schemas.microsoft.com/office/drawing/2016/5/11/chartex" xmlns:cx6="http://schemas.microsoft.com/office/drawing/2016/5/12/chartex" xmlns:cx7="http://schemas.microsoft.com/office/drawing/2016/5/13/chartex" xmlns:cx8="http://schemas.microsoft.com/office/drawing/2016/5/14/chartex" xmlns:mc="http://schemas.openxmlformats.org/markup-compatibility/2006" xmlns:aink="http://schemas.microsoft.com/office/drawing/2016/ink" xmlns:am3d="http://schemas.microsoft.com/office/drawing/2017/model3d" xmlns:o="urn:schemas-microsoft-com:office:office" xmlns:oel="http://schemas.microsoft.com/office/2019/extlst" xmlns:r="http://schemas.openxmlformats.org/officeDocument/2006/relationships" xmlns:m="http://schemas.openxmlformats.org/officeDocument/2006/math" xmlns:v="urn:schemas-microsoft-com:vml" xmlns:wp14="http://schemas.microsoft.com/office/word/2010/wordprocessingDrawing" xmlns:wp="http://schemas.openxmlformats.org/drawingml/2006/wordprocessingDrawing" xmlns:w10="urn:schemas-microsoft-com:office:word" xmlns:w="http://schemas.openxmlformats.org/wordprocessingml/2006/main" xmlns:w14="http://schemas.microsoft.com/office/word/2010/wordml" xmlns:w15="http://schemas.microsoft.com/office/word/2012/wordml" xmlns:w16cex="http://schemas.microsoft.com/office/word/2018/wordml/cex" xmlns:w16cid="http://schemas.microsoft.com/office/word/2016/wordml/cid" xmlns:w16="http://schemas.microsoft.com/office/word/2018/wordml" xmlns:w16sdtdh="http://schemas.microsoft.com/office/word/2020/wordml/sdtdatahash" xmlns:w16se="http://schemas.microsoft.com/office/word/2015/wordml/symex" xmlns:wpg="http://schemas.microsoft.com/office/word/2010/wordprocessingGroup" xmlns:wpi="http://schemas.microsoft.com/office/word/2010/wordprocessingInk" xmlns:wne="http://schemas.microsoft.com/office/word/2006/wordml" xmlns:wps="http://schemas.microsoft.com/office/word/2010/wordprocessingShape" mc:Ignorable="w14 w15 w16se w16cid w16 w16cex w16sdtdh wp14">
-  <w:footnote w:type="separator" w:id="-1">
-    <w:p>
-      <w:r>
-        <w:separator/>
-      </w:r>
-    </w:p>
-  </w:footnote>
-  <w:footnote w:type="continuationSeparator" w:id="0">
-    <w:p>
-      <w:r>
-        <w:continuationSeparator/>
-      </w:r>
-    </w:p>
-  </w:footnote>
-</w:footnotes>
-</file>
-
 <file path=word/header1.xml><?xml version="1.0" encoding="utf-8"?>
-<w:hdr xmlns:wpc="http://schemas.microsoft.com/office/word/2010/wordprocessingCanvas" xmlns:cx="http://schemas.microsoft.com/office/drawing/2014/chartex" xmlns:cx1="http://schemas.microsoft.com/office/drawing/2015/9/8/chartex" xmlns:cx2="http://schemas.microsoft.com/office/drawing/2015/10/21/chartex" xmlns:cx3="http://schemas.microsoft.com/office/drawing/2016/5/9/chartex" xmlns:cx4="http://schemas.microsoft.com/office/drawing/2016/5/10/chartex" xmlns:cx5="http://schemas.microsoft.com/office/drawing/2016/5/11/chartex" xmlns:cx6="http://schemas.microsoft.com/office/drawing/2016/5/12/chartex" xmlns:cx7="http://schemas.microsoft.com/office/drawing/2016/5/13/chartex" xmlns:cx8="http://schemas.microsoft.com/office/drawing/2016/5/14/chartex" xmlns:mc="http://schemas.openxmlformats.org/markup-compatibility/2006" xmlns:aink="http://schemas.microsoft.com/office/drawing/2016/ink" xmlns:am3d="http://schemas.microsoft.com/office/drawing/2017/model3d" xmlns:o="urn:schemas-microsoft-com:office:office" xmlns:oel="http://schemas.microsoft.com/office/2019/extlst" xmlns:r="http://schemas.openxmlformats.org/officeDocument/2006/relationships" xmlns:m="http://schemas.openxmlformats.org/officeDocument/2006/math" xmlns:v="urn:schemas-microsoft-com:vml" xmlns:wp14="http://schemas.microsoft.com/office/word/2010/wordprocessingDrawing" xmlns:wp="http://schemas.openxmlformats.org/drawingml/2006/wordprocessingDrawing" xmlns:w10="urn:schemas-microsoft-com:office:word" xmlns:w="http://schemas.openxmlformats.org/wordprocessingml/2006/main" xmlns:w14="http://schemas.microsoft.com/office/word/2010/wordml" xmlns:w15="http://schemas.microsoft.com/office/word/2012/wordml" xmlns:w16cex="http://schemas.microsoft.com/office/word/2018/wordml/cex" xmlns:w16cid="http://schemas.microsoft.com/office/word/2016/wordml/cid" xmlns:w16="http://schemas.microsoft.com/office/word/2018/wordml" xmlns:w16sdtdh="http://schemas.microsoft.com/office/word/2020/wordml/sdtdatahash" xmlns:w16se="http://schemas.microsoft.com/office/word/2015/wordml/symex" xmlns:wpg="http://schemas.microsoft.com/office/word/2010/wordprocessingGroup" xmlns:wpi="http://schemas.microsoft.com/office/word/2010/wordprocessingInk" xmlns:wne="http://schemas.microsoft.com/office/word/2006/wordml" xmlns:wps="http://schemas.microsoft.com/office/word/2010/wordprocessingShape" mc:Ignorable="w14 w15 w16se w16cid w16 w16cex w16sdtdh wp14">
+<w:hdr xmlns:o="urn:schemas-microsoft-com:office:office" xmlns:r="http://schemas.openxmlformats.org/officeDocument/2006/relationships" xmlns:v="urn:schemas-microsoft-com:vml" xmlns:w="http://schemas.openxmlformats.org/wordprocessingml/2006/main" xmlns:w10="urn:schemas-microsoft-com:office:word" xmlns:wp="http://schemas.openxmlformats.org/drawingml/2006/wordprocessingDrawing" xmlns:wps="http://schemas.microsoft.com/office/word/2010/wordprocessingShape" xmlns:wpg="http://schemas.microsoft.com/office/word/2010/wordprocessingGroup" xmlns:mc="http://schemas.openxmlformats.org/markup-compatibility/2006" xmlns:wp14="http://schemas.microsoft.com/office/word/2010/wordprocessingDrawing" xmlns:w14="http://schemas.microsoft.com/office/word/2010/wordml" mc:Ignorable="w14 wp14">
   <w:p>
     <w:pPr>
-      <w:pStyle w:val="BodyText"/>
-      <w:spacing w:line="14" w:lineRule="auto"/>
+      <w:pStyle w:val="TextBody"/>
+      <w:spacing w:lineRule="auto" w:line="12"/>
       <w:rPr>
         <w:sz w:val="20"/>
       </w:rPr>
     </w:pPr>
     <w:r>
-      <w:pict w14:anchorId="1C918B47">
-        <v:shapetype id="_x0000_t202" coordsize="21600,21600" o:spt="202" path="m,l,21600r21600,l21600,xe">
-          <v:stroke joinstyle="miter"/>
-          <v:path gradientshapeok="t" o:connecttype="rect"/>
-        </v:shapetype>
-        <v:shape id="_x0000_s1026" type="#_x0000_t202" style="position:absolute;margin-left:71.15pt;margin-top:34.5pt;width:129.3pt;height:15.3pt;z-index:-15771136;mso-position-horizontal-relative:page;mso-position-vertical-relative:page" filled="f" stroked="f">
-          <v:textbox inset="0,0,0,0">
-            <w:txbxContent>
-              <w:p>
-                <w:pPr>
-                  <w:spacing w:before="10"/>
-                  <w:ind w:left="20"/>
-                  <w:rPr>
-                    <w:sz w:val="24"/>
-                  </w:rPr>
-                </w:pPr>
-                <w:r>
-                  <w:rPr>
-                    <w:sz w:val="24"/>
-                  </w:rPr>
-                  <w:t>News Tracker Application</w:t>
-                </w:r>
-              </w:p>
-            </w:txbxContent>
-          </v:textbox>
-          <w10:wrap anchorx="page" anchory="page"/>
-        </v:shape>
-      </w:pict>
+      <w:rPr>
+        <w:sz w:val="20"/>
+      </w:rPr>
     </w:r>
     <w:r>
-      <w:pict w14:anchorId="1698E123">
-        <v:shape id="_x0000_s1025" type="#_x0000_t202" style="position:absolute;margin-left:409.25pt;margin-top:34.85pt;width:109.25pt;height:15.3pt;z-index:-15770624;mso-position-horizontal-relative:page;mso-position-vertical-relative:page" filled="f" stroked="f">
-          <v:textbox inset="0,0,0,0">
-            <w:txbxContent>
-              <w:p>
-                <w:pPr>
-                  <w:spacing w:before="10"/>
-                  <w:ind w:left="20"/>
-                  <w:rPr>
-                    <w:sz w:val="24"/>
-                  </w:rPr>
-                </w:pPr>
-                <w:r>
-                  <w:rPr>
-                    <w:sz w:val="24"/>
-                  </w:rPr>
-                  <w:t>PNT2022TMID2</w:t>
-                </w:r>
-                <w:r>
-                  <w:rPr>
-                    <w:sz w:val="24"/>
-                  </w:rPr>
-                  <w:t>0100</w:t>
-                </w:r>
-              </w:p>
-            </w:txbxContent>
-          </v:textbox>
-          <w10:wrap anchorx="page" anchory="page"/>
-        </v:shape>
-      </w:pict>
+      <mc:AlternateContent>
+        <mc:Choice Requires="wps">
+          <w:drawing>
+            <wp:anchor behindDoc="1" distT="0" distB="0" distL="114300" distR="114300" simplePos="0" locked="0" layoutInCell="1" allowOverlap="1" relativeHeight="2">
+              <wp:simplePos x="0" y="0"/>
+              <wp:positionH relativeFrom="page">
+                <wp:posOffset>903605</wp:posOffset>
+              </wp:positionH>
+              <wp:positionV relativeFrom="page">
+                <wp:posOffset>438150</wp:posOffset>
+              </wp:positionV>
+              <wp:extent cx="1642110" cy="194310"/>
+              <wp:effectExtent l="0" t="0" r="0" b="0"/>
+              <wp:wrapNone/>
+              <wp:docPr id="2" name=""/>
+              <a:graphic xmlns:a="http://schemas.openxmlformats.org/drawingml/2006/main">
+                <a:graphicData uri="http://schemas.microsoft.com/office/word/2010/wordprocessingShape">
+                  <wps:wsp>
+                    <wps:cNvSpPr txBox="1"/>
+                    <wps:spPr>
+                      <a:xfrm>
+                        <a:off x="0" y="0"/>
+                        <a:ext cx="1642110" cy="194310"/>
+                      </a:xfrm>
+                      <a:prstGeom prst="rect"/>
+                    </wps:spPr>
+                    <wps:txbx>
+                      <w:txbxContent>
+                        <w:p>
+                          <w:pPr>
+                            <w:pStyle w:val="FrameContents"/>
+                            <w:spacing w:before="10" w:after="0"/>
+                            <w:ind w:left="20" w:hanging="0"/>
+                            <w:rPr>
+                              <w:sz w:val="24"/>
+                            </w:rPr>
+                          </w:pPr>
+                          <w:r>
+                            <w:rPr>
+                              <w:sz w:val="24"/>
+                            </w:rPr>
+                            <w:t>News Tracker Application</w:t>
+                          </w:r>
+                        </w:p>
+                      </w:txbxContent>
+                    </wps:txbx>
+                    <wps:bodyPr anchor="t" lIns="0" tIns="0" rIns="0" bIns="0">
+                      <a:noAutofit/>
+                    </wps:bodyPr>
+                  </wps:wsp>
+                </a:graphicData>
+              </a:graphic>
+            </wp:anchor>
+          </w:drawing>
+        </mc:Choice>
+        <mc:Fallback>
+          <w:pict>
+            <v:rect stroked="f" strokeweight="0pt" style="position:absolute;rotation:0;width:129.3pt;height:15.3pt;mso-wrap-distance-left:9pt;mso-wrap-distance-right:9pt;mso-wrap-distance-top:0pt;mso-wrap-distance-bottom:0pt;margin-top:34.5pt;mso-position-vertical-relative:page;margin-left:71.15pt;mso-position-horizontal-relative:page">
+              <v:textbox inset="0in,0in,0in,0in">
+                <w:txbxContent>
+                  <w:p>
+                    <w:pPr>
+                      <w:pStyle w:val="FrameContents"/>
+                      <w:spacing w:before="10" w:after="0"/>
+                      <w:ind w:left="20" w:hanging="0"/>
+                      <w:rPr>
+                        <w:sz w:val="24"/>
+                      </w:rPr>
+                    </w:pPr>
+                    <w:r>
+                      <w:rPr>
+                        <w:sz w:val="24"/>
+                      </w:rPr>
+                      <w:t>News Tracker Application</w:t>
+                    </w:r>
+                  </w:p>
+                </w:txbxContent>
+              </v:textbox>
+            </v:rect>
+          </w:pict>
+        </mc:Fallback>
+      </mc:AlternateContent>
+    </w:r>
+    <w:r>
+      <mc:AlternateContent>
+        <mc:Choice Requires="wps">
+          <w:drawing>
+            <wp:anchor behindDoc="1" distT="0" distB="0" distL="114300" distR="114300" simplePos="0" locked="0" layoutInCell="1" allowOverlap="1" relativeHeight="3">
+              <wp:simplePos x="0" y="0"/>
+              <wp:positionH relativeFrom="page">
+                <wp:posOffset>5197475</wp:posOffset>
+              </wp:positionH>
+              <wp:positionV relativeFrom="page">
+                <wp:posOffset>442595</wp:posOffset>
+              </wp:positionV>
+              <wp:extent cx="1387475" cy="194310"/>
+              <wp:effectExtent l="0" t="0" r="0" b="0"/>
+              <wp:wrapNone/>
+              <wp:docPr id="3" name=""/>
+              <a:graphic xmlns:a="http://schemas.openxmlformats.org/drawingml/2006/main">
+                <a:graphicData uri="http://schemas.microsoft.com/office/word/2010/wordprocessingShape">
+                  <wps:wsp>
+                    <wps:cNvSpPr txBox="1"/>
+                    <wps:spPr>
+                      <a:xfrm>
+                        <a:off x="0" y="0"/>
+                        <a:ext cx="1387475" cy="194310"/>
+                      </a:xfrm>
+                      <a:prstGeom prst="rect"/>
+                    </wps:spPr>
+                    <wps:txbx>
+                      <w:txbxContent>
+                        <w:p>
+                          <w:pPr>
+                            <w:pStyle w:val="FrameContents"/>
+                            <w:spacing w:before="10" w:after="0"/>
+                            <w:ind w:left="20" w:hanging="0"/>
+                            <w:rPr>
+                              <w:sz w:val="24"/>
+                            </w:rPr>
+                          </w:pPr>
+                          <w:r>
+                            <w:rPr>
+                              <w:sz w:val="24"/>
+                            </w:rPr>
+                            <w:t>PNT2022TMID</w:t>
+                          </w:r>
+                          <w:r>
+                            <w:rPr>
+                              <w:sz w:val="24"/>
+                            </w:rPr>
+                            <w:t>3096</w:t>
+                          </w:r>
+                          <w:r>
+                            <w:rPr>
+                              <w:sz w:val="24"/>
+                            </w:rPr>
+                            <w:t>0</w:t>
+                          </w:r>
+                        </w:p>
+                      </w:txbxContent>
+                    </wps:txbx>
+                    <wps:bodyPr anchor="t" lIns="0" tIns="0" rIns="0" bIns="0">
+                      <a:noAutofit/>
+                    </wps:bodyPr>
+                  </wps:wsp>
+                </a:graphicData>
+              </a:graphic>
+            </wp:anchor>
+          </w:drawing>
+        </mc:Choice>
+        <mc:Fallback>
+          <w:pict>
+            <v:rect stroked="f" strokeweight="0pt" style="position:absolute;rotation:0;width:109.25pt;height:15.3pt;mso-wrap-distance-left:9pt;mso-wrap-distance-right:9pt;mso-wrap-distance-top:0pt;mso-wrap-distance-bottom:0pt;margin-top:34.85pt;mso-position-vertical-relative:page;margin-left:409.25pt;mso-position-horizontal-relative:page">
+              <v:textbox inset="0in,0in,0in,0in">
+                <w:txbxContent>
+                  <w:p>
+                    <w:pPr>
+                      <w:pStyle w:val="FrameContents"/>
+                      <w:spacing w:before="10" w:after="0"/>
+                      <w:ind w:left="20" w:hanging="0"/>
+                      <w:rPr>
+                        <w:sz w:val="24"/>
+                      </w:rPr>
+                    </w:pPr>
+                    <w:r>
+                      <w:rPr>
+                        <w:sz w:val="24"/>
+                      </w:rPr>
+                      <w:t>PNT2022TMID</w:t>
+                    </w:r>
+                    <w:r>
+                      <w:rPr>
+                        <w:sz w:val="24"/>
+                      </w:rPr>
+                      <w:t>3096</w:t>
+                    </w:r>
+                    <w:r>
+                      <w:rPr>
+                        <w:sz w:val="24"/>
+                      </w:rPr>
+                      <w:t>0</w:t>
+                    </w:r>
+                  </w:p>
+                </w:txbxContent>
+              </v:textbox>
+            </v:rect>
+          </w:pict>
+        </mc:Fallback>
+      </mc:AlternateContent>
+    </w:r>
+  </w:p>
+</w:hdr>
+</file>
+
+<file path=word/header2.xml><?xml version="1.0" encoding="utf-8"?>
+<w:hdr xmlns:o="urn:schemas-microsoft-com:office:office" xmlns:r="http://schemas.openxmlformats.org/officeDocument/2006/relationships" xmlns:v="urn:schemas-microsoft-com:vml" xmlns:w="http://schemas.openxmlformats.org/wordprocessingml/2006/main" xmlns:w10="urn:schemas-microsoft-com:office:word" xmlns:wp="http://schemas.openxmlformats.org/drawingml/2006/wordprocessingDrawing" xmlns:wps="http://schemas.microsoft.com/office/word/2010/wordprocessingShape" xmlns:wpg="http://schemas.microsoft.com/office/word/2010/wordprocessingGroup" xmlns:mc="http://schemas.openxmlformats.org/markup-compatibility/2006" xmlns:wp14="http://schemas.microsoft.com/office/word/2010/wordprocessingDrawing" xmlns:w14="http://schemas.microsoft.com/office/word/2010/wordml" mc:Ignorable="w14 wp14">
+  <w:p>
+    <w:pPr>
+      <w:pStyle w:val="Header"/>
+      <w:rPr/>
+    </w:pPr>
+    <w:r>
+      <w:rPr/>
+    </w:r>
+  </w:p>
+</w:hdr>
+</file>
+
+<file path=word/header3.xml><?xml version="1.0" encoding="utf-8"?>
+<w:hdr xmlns:o="urn:schemas-microsoft-com:office:office" xmlns:r="http://schemas.openxmlformats.org/officeDocument/2006/relationships" xmlns:v="urn:schemas-microsoft-com:vml" xmlns:w="http://schemas.openxmlformats.org/wordprocessingml/2006/main" xmlns:w10="urn:schemas-microsoft-com:office:word" xmlns:wp="http://schemas.openxmlformats.org/drawingml/2006/wordprocessingDrawing" xmlns:wps="http://schemas.microsoft.com/office/word/2010/wordprocessingShape" xmlns:wpg="http://schemas.microsoft.com/office/word/2010/wordprocessingGroup" xmlns:mc="http://schemas.openxmlformats.org/markup-compatibility/2006" xmlns:wp14="http://schemas.microsoft.com/office/word/2010/wordprocessingDrawing" xmlns:w14="http://schemas.microsoft.com/office/word/2010/wordml" mc:Ignorable="w14 wp14">
+  <w:p>
+    <w:pPr>
+      <w:pStyle w:val="Header"/>
+      <w:rPr/>
+    </w:pPr>
+    <w:r>
+      <w:rPr/>
     </w:r>
   </w:p>
 </w:hdr>
 </file>
 
 <file path=word/styles.xml><?xml version="1.0" encoding="utf-8"?>
-<w:styles xmlns:mc="http://schemas.openxmlformats.org/markup-compatibility/2006" xmlns:r="http://schemas.openxmlformats.org/officeDocument/2006/relationships" xmlns:w="http://schemas.openxmlformats.org/wordprocessingml/2006/main" xmlns:w14="http://schemas.microsoft.com/office/word/2010/wordml" xmlns:w15="http://schemas.microsoft.com/office/word/2012/wordml" xmlns:w16cex="http://schemas.microsoft.com/office/word/2018/wordml/cex" xmlns:w16cid="http://schemas.microsoft.com/office/word/2016/wordml/cid" xmlns:w16="http://schemas.microsoft.com/office/word/2018/wordml" xmlns:w16sdtdh="http://schemas.microsoft.com/office/word/2020/wordml/sdtdatahash" xmlns:w16se="http://schemas.microsoft.com/office/word/2015/wordml/symex" mc:Ignorable="w14 w15 w16se w16cid w16 w16cex w16sdtdh">
+<w:styles xmlns:w="http://schemas.openxmlformats.org/wordprocessingml/2006/main" xmlns:w14="http://schemas.microsoft.com/office/word/2010/wordml" xmlns:mc="http://schemas.openxmlformats.org/markup-compatibility/2006" mc:Ignorable="w14">
   <w:docDefaults>
     <w:rPrDefault>
       <w:rPr>
-        <w:rFonts w:asciiTheme="minorHAnsi" w:eastAsiaTheme="minorHAnsi" w:hAnsiTheme="minorHAnsi" w:cstheme="minorBidi"/>
+        <w:rFonts w:ascii="Calibri" w:hAnsi="Calibri" w:eastAsia="Calibri" w:cs="" w:asciiTheme="minorHAnsi" w:cstheme="minorBidi" w:eastAsiaTheme="minorHAnsi" w:hAnsiTheme="minorHAnsi"/>
         <w:sz w:val="22"/>
         <w:szCs w:val="22"/>
         <w:lang w:val="en-US" w:eastAsia="en-US" w:bidi="ar-SA"/>
       </w:rPr>
     </w:rPrDefault>
     <w:pPrDefault>
-      <w:pPr>
-        <w:widowControl w:val="0"/>
-        <w:autoSpaceDE w:val="0"/>
-        <w:autoSpaceDN w:val="0"/>
-      </w:pPr>
+      <w:pPr/>
     </w:pPrDefault>
   </w:docDefaults>
   <w:latentStyles w:defLockedState="0" w:defUIPriority="99" w:defSemiHidden="0" w:defUnhideWhenUsed="0" w:defQFormat="0" w:count="376">
     <w:lsdException w:name="Normal" w:uiPriority="0" w:qFormat="1"/>
     <w:lsdException w:name="heading 1" w:uiPriority="9" w:qFormat="1"/>
-    <w:lsdException w:name="heading 2" w:semiHidden="1" w:uiPriority="9" w:unhideWhenUsed="1" w:qFormat="1"/>
-    <w:lsdException w:name="heading 3" w:semiHidden="1" w:uiPriority="9" w:unhideWhenUsed="1" w:qFormat="1"/>
-    <w:lsdException w:name="heading 4" w:semiHidden="1" w:uiPriority="9" w:unhideWhenUsed="1" w:qFormat="1"/>
-    <w:lsdException w:name="heading 5" w:semiHidden="1" w:uiPriority="9" w:unhideWhenUsed="1" w:qFormat="1"/>
-    <w:lsdException w:name="heading 6" w:semiHidden="1" w:uiPriority="9" w:unhideWhenUsed="1" w:qFormat="1"/>
-    <w:lsdException w:name="heading 7" w:semiHidden="1" w:uiPriority="9" w:unhideWhenUsed="1" w:qFormat="1"/>
-    <w:lsdException w:name="heading 8" w:semiHidden="1" w:uiPriority="9" w:unhideWhenUsed="1" w:qFormat="1"/>
-    <w:lsdException w:name="heading 9" w:semiHidden="1" w:uiPriority="9" w:unhideWhenUsed="1" w:qFormat="1"/>
+    <w:lsdException w:name="heading 2" w:uiPriority="9" w:semiHidden="1" w:unhideWhenUsed="1" w:qFormat="1"/>
+    <w:lsdException w:name="heading 3" w:uiPriority="9" w:semiHidden="1" w:unhideWhenUsed="1" w:qFormat="1"/>
+    <w:lsdException w:name="heading 4" w:uiPriority="9" w:semiHidden="1" w:unhideWhenUsed="1" w:qFormat="1"/>
+    <w:lsdException w:name="heading 5" w:uiPriority="9" w:semiHidden="1" w:unhideWhenUsed="1" w:qFormat="1"/>
+    <w:lsdException w:name="heading 6" w:uiPriority="9" w:semiHidden="1" w:unhideWhenUsed="1" w:qFormat="1"/>
+    <w:lsdException w:name="heading 7" w:uiPriority="9" w:semiHidden="1" w:unhideWhenUsed="1" w:qFormat="1"/>
+    <w:lsdException w:name="heading 8" w:uiPriority="9" w:semiHidden="1" w:unhideWhenUsed="1" w:qFormat="1"/>
+    <w:lsdException w:name="heading 9" w:uiPriority="9" w:semiHidden="1" w:unhideWhenUsed="1" w:qFormat="1"/>
     <w:lsdException w:name="index 1" w:semiHidden="1" w:unhideWhenUsed="1"/>
     <w:lsdException w:name="index 2" w:semiHidden="1" w:unhideWhenUsed="1"/>
     <w:lsdException w:name="index 3" w:semiHidden="1" w:unhideWhenUsed="1"/>
@@ -680,22 +750,22 @@
     <w:lsdException w:name="index 7" w:semiHidden="1" w:unhideWhenUsed="1"/>
     <w:lsdException w:name="index 8" w:semiHidden="1" w:unhideWhenUsed="1"/>
     <w:lsdException w:name="index 9" w:semiHidden="1" w:unhideWhenUsed="1"/>
-    <w:lsdException w:name="toc 1" w:semiHidden="1" w:uiPriority="39" w:unhideWhenUsed="1"/>
-    <w:lsdException w:name="toc 2" w:semiHidden="1" w:uiPriority="39" w:unhideWhenUsed="1"/>
-    <w:lsdException w:name="toc 3" w:semiHidden="1" w:uiPriority="39" w:unhideWhenUsed="1"/>
-    <w:lsdException w:name="toc 4" w:semiHidden="1" w:uiPriority="39" w:unhideWhenUsed="1"/>
-    <w:lsdException w:name="toc 5" w:semiHidden="1" w:uiPriority="39" w:unhideWhenUsed="1"/>
-    <w:lsdException w:name="toc 6" w:semiHidden="1" w:uiPriority="39" w:unhideWhenUsed="1"/>
-    <w:lsdException w:name="toc 7" w:semiHidden="1" w:uiPriority="39" w:unhideWhenUsed="1"/>
-    <w:lsdException w:name="toc 8" w:semiHidden="1" w:uiPriority="39" w:unhideWhenUsed="1"/>
-    <w:lsdException w:name="toc 9" w:semiHidden="1" w:uiPriority="39" w:unhideWhenUsed="1"/>
+    <w:lsdException w:name="toc 1" w:uiPriority="39" w:semiHidden="1" w:unhideWhenUsed="1"/>
+    <w:lsdException w:name="toc 2" w:uiPriority="39" w:semiHidden="1" w:unhideWhenUsed="1"/>
+    <w:lsdException w:name="toc 3" w:uiPriority="39" w:semiHidden="1" w:unhideWhenUsed="1"/>
+    <w:lsdException w:name="toc 4" w:uiPriority="39" w:semiHidden="1" w:unhideWhenUsed="1"/>
+    <w:lsdException w:name="toc 5" w:uiPriority="39" w:semiHidden="1" w:unhideWhenUsed="1"/>
+    <w:lsdException w:name="toc 6" w:uiPriority="39" w:semiHidden="1" w:unhideWhenUsed="1"/>
+    <w:lsdException w:name="toc 7" w:uiPriority="39" w:semiHidden="1" w:unhideWhenUsed="1"/>
+    <w:lsdException w:name="toc 8" w:uiPriority="39" w:semiHidden="1" w:unhideWhenUsed="1"/>
+    <w:lsdException w:name="toc 9" w:uiPriority="39" w:semiHidden="1" w:unhideWhenUsed="1"/>
     <w:lsdException w:name="Normal Indent" w:semiHidden="1" w:unhideWhenUsed="1"/>
     <w:lsdException w:name="footnote text" w:semiHidden="1" w:unhideWhenUsed="1"/>
     <w:lsdException w:name="annotation text" w:semiHidden="1" w:unhideWhenUsed="1"/>
     <w:lsdException w:name="header" w:semiHidden="1" w:unhideWhenUsed="1"/>
     <w:lsdException w:name="footer" w:semiHidden="1" w:unhideWhenUsed="1"/>
     <w:lsdException w:name="index heading" w:semiHidden="1" w:unhideWhenUsed="1"/>
-    <w:lsdException w:name="caption" w:semiHidden="1" w:uiPriority="35" w:unhideWhenUsed="1" w:qFormat="1"/>
+    <w:lsdException w:name="caption" w:uiPriority="35" w:semiHidden="1" w:unhideWhenUsed="1" w:qFormat="1"/>
     <w:lsdException w:name="table of figures" w:semiHidden="1" w:unhideWhenUsed="1"/>
     <w:lsdException w:name="envelope address" w:semiHidden="1" w:unhideWhenUsed="1"/>
     <w:lsdException w:name="envelope return" w:semiHidden="1" w:unhideWhenUsed="1"/>
@@ -726,7 +796,7 @@
     <w:lsdException w:name="Title" w:uiPriority="10" w:qFormat="1"/>
     <w:lsdException w:name="Closing" w:semiHidden="1" w:unhideWhenUsed="1"/>
     <w:lsdException w:name="Signature" w:semiHidden="1" w:unhideWhenUsed="1"/>
-    <w:lsdException w:name="Default Paragraph Font" w:semiHidden="1" w:uiPriority="1" w:unhideWhenUsed="1"/>
+    <w:lsdException w:name="Default Paragraph Font" w:uiPriority="1" w:semiHidden="1" w:unhideWhenUsed="1"/>
     <w:lsdException w:name="Body Text" w:semiHidden="1" w:unhideWhenUsed="1"/>
     <w:lsdException w:name="Body Text Indent" w:semiHidden="1" w:unhideWhenUsed="1"/>
     <w:lsdException w:name="List Continue" w:semiHidden="1" w:unhideWhenUsed="1"/>
@@ -926,8 +996,8 @@
     <w:lsdException w:name="Subtle Reference" w:uiPriority="31" w:qFormat="1"/>
     <w:lsdException w:name="Intense Reference" w:uiPriority="32" w:qFormat="1"/>
     <w:lsdException w:name="Book Title" w:uiPriority="33" w:qFormat="1"/>
-    <w:lsdException w:name="Bibliography" w:semiHidden="1" w:uiPriority="37" w:unhideWhenUsed="1"/>
-    <w:lsdException w:name="TOC Heading" w:semiHidden="1" w:uiPriority="39" w:unhideWhenUsed="1" w:qFormat="1"/>
+    <w:lsdException w:name="Bibliography" w:uiPriority="37" w:semiHidden="1" w:unhideWhenUsed="1"/>
+    <w:lsdException w:name="TOC Heading" w:uiPriority="39" w:semiHidden="1" w:unhideWhenUsed="1" w:qFormat="1"/>
     <w:lsdException w:name="Plain Table 1" w:uiPriority="41"/>
     <w:lsdException w:name="Plain Table 2" w:uiPriority="42"/>
     <w:lsdException w:name="Plain Table 3" w:uiPriority="43"/>
@@ -1038,21 +1108,32 @@
     <w:lsdException w:name="Unresolved Mention" w:semiHidden="1" w:unhideWhenUsed="1"/>
     <w:lsdException w:name="Smart Link" w:semiHidden="1" w:unhideWhenUsed="1"/>
   </w:latentStyles>
-  <w:style w:type="paragraph" w:default="1" w:styleId="Normal">
+  <w:style w:type="paragraph" w:styleId="Normal" w:default="1">
     <w:name w:val="Normal"/>
     <w:qFormat/>
+    <w:pPr>
+      <w:widowControl w:val="false"/>
+      <w:bidi w:val="0"/>
+      <w:spacing w:before="0" w:after="0"/>
+      <w:jc w:val="left"/>
+    </w:pPr>
     <w:rPr>
-      <w:rFonts w:ascii="Times New Roman" w:eastAsia="Times New Roman" w:hAnsi="Times New Roman" w:cs="Times New Roman"/>
+      <w:rFonts w:ascii="Times New Roman" w:hAnsi="Times New Roman" w:eastAsia="Times New Roman" w:cs="Times New Roman"/>
+      <w:color w:val="auto"/>
+      <w:kern w:val="0"/>
+      <w:sz w:val="22"/>
+      <w:szCs w:val="22"/>
+      <w:lang w:val="en-US" w:eastAsia="en-US" w:bidi="ar-SA"/>
     </w:rPr>
   </w:style>
   <w:style w:type="paragraph" w:styleId="Heading1">
-    <w:name w:val="heading 1"/>
+    <w:name w:val="Heading 1"/>
     <w:basedOn w:val="Normal"/>
     <w:uiPriority w:val="9"/>
     <w:qFormat/>
     <w:pPr>
-      <w:spacing w:before="79"/>
-      <w:ind w:left="100"/>
+      <w:spacing w:before="79" w:after="0"/>
+      <w:ind w:left="100" w:hanging="0"/>
       <w:outlineLvl w:val="0"/>
     </w:pPr>
     <w:rPr>
@@ -1062,11 +1143,165 @@
       <w:szCs w:val="28"/>
     </w:rPr>
   </w:style>
-  <w:style w:type="character" w:default="1" w:styleId="DefaultParagraphFont">
+  <w:style w:type="character" w:styleId="DefaultParagraphFont" w:default="1">
     <w:name w:val="Default Paragraph Font"/>
     <w:uiPriority w:val="1"/>
     <w:semiHidden/>
     <w:unhideWhenUsed/>
+    <w:qFormat/>
+    <w:rPr/>
+  </w:style>
+  <w:style w:type="character" w:styleId="HeaderChar" w:customStyle="1">
+    <w:name w:val="Header Char"/>
+    <w:basedOn w:val="DefaultParagraphFont"/>
+    <w:link w:val="Header"/>
+    <w:uiPriority w:val="99"/>
+    <w:qFormat/>
+    <w:rsid w:val="004a5cc5"/>
+    <w:rPr>
+      <w:rFonts w:ascii="Times New Roman" w:hAnsi="Times New Roman" w:eastAsia="Times New Roman" w:cs="Times New Roman"/>
+    </w:rPr>
+  </w:style>
+  <w:style w:type="character" w:styleId="FooterChar" w:customStyle="1">
+    <w:name w:val="Footer Char"/>
+    <w:basedOn w:val="DefaultParagraphFont"/>
+    <w:link w:val="Footer"/>
+    <w:uiPriority w:val="99"/>
+    <w:qFormat/>
+    <w:rsid w:val="004a5cc5"/>
+    <w:rPr>
+      <w:rFonts w:ascii="Times New Roman" w:hAnsi="Times New Roman" w:eastAsia="Times New Roman" w:cs="Times New Roman"/>
+    </w:rPr>
+  </w:style>
+  <w:style w:type="paragraph" w:styleId="Heading">
+    <w:name w:val="Heading"/>
+    <w:basedOn w:val="Normal"/>
+    <w:next w:val="TextBody"/>
+    <w:qFormat/>
+    <w:pPr>
+      <w:keepNext w:val="true"/>
+      <w:spacing w:before="240" w:after="120"/>
+    </w:pPr>
+    <w:rPr>
+      <w:rFonts w:ascii="Arial" w:hAnsi="Arial" w:eastAsia="Microsoft YaHei" w:cs="Arial"/>
+      <w:sz w:val="28"/>
+      <w:szCs w:val="28"/>
+    </w:rPr>
+  </w:style>
+  <w:style w:type="paragraph" w:styleId="TextBody">
+    <w:name w:val="Body Text"/>
+    <w:basedOn w:val="Normal"/>
+    <w:uiPriority w:val="1"/>
+    <w:qFormat/>
+    <w:pPr/>
+    <w:rPr>
+      <w:sz w:val="28"/>
+      <w:szCs w:val="28"/>
+    </w:rPr>
+  </w:style>
+  <w:style w:type="paragraph" w:styleId="List">
+    <w:name w:val="List"/>
+    <w:basedOn w:val="TextBody"/>
+    <w:pPr/>
+    <w:rPr>
+      <w:rFonts w:cs="Arial"/>
+    </w:rPr>
+  </w:style>
+  <w:style w:type="paragraph" w:styleId="Caption">
+    <w:name w:val="Caption"/>
+    <w:basedOn w:val="Normal"/>
+    <w:qFormat/>
+    <w:pPr>
+      <w:suppressLineNumbers/>
+      <w:spacing w:before="120" w:after="120"/>
+    </w:pPr>
+    <w:rPr>
+      <w:rFonts w:cs="Arial"/>
+      <w:i/>
+      <w:iCs/>
+      <w:sz w:val="24"/>
+      <w:szCs w:val="24"/>
+    </w:rPr>
+  </w:style>
+  <w:style w:type="paragraph" w:styleId="Index">
+    <w:name w:val="Index"/>
+    <w:basedOn w:val="Normal"/>
+    <w:qFormat/>
+    <w:pPr>
+      <w:suppressLineNumbers/>
+    </w:pPr>
+    <w:rPr>
+      <w:rFonts w:cs="Arial"/>
+    </w:rPr>
+  </w:style>
+  <w:style w:type="paragraph" w:styleId="ListParagraph">
+    <w:name w:val="List Paragraph"/>
+    <w:basedOn w:val="Normal"/>
+    <w:uiPriority w:val="1"/>
+    <w:qFormat/>
+    <w:pPr/>
+    <w:rPr/>
+  </w:style>
+  <w:style w:type="paragraph" w:styleId="TableParagraph" w:customStyle="1">
+    <w:name w:val="Table Paragraph"/>
+    <w:basedOn w:val="Normal"/>
+    <w:uiPriority w:val="1"/>
+    <w:qFormat/>
+    <w:pPr/>
+    <w:rPr/>
+  </w:style>
+  <w:style w:type="paragraph" w:styleId="HeaderandFooter">
+    <w:name w:val="Header and Footer"/>
+    <w:basedOn w:val="Normal"/>
+    <w:qFormat/>
+    <w:pPr/>
+    <w:rPr/>
+  </w:style>
+  <w:style w:type="paragraph" w:styleId="Header">
+    <w:name w:val="Header"/>
+    <w:basedOn w:val="Normal"/>
+    <w:link w:val="HeaderChar"/>
+    <w:uiPriority w:val="99"/>
+    <w:unhideWhenUsed/>
+    <w:rsid w:val="004a5cc5"/>
+    <w:pPr>
+      <w:tabs>
+        <w:tab w:val="clear" w:pos="720"/>
+        <w:tab w:val="center" w:pos="4513" w:leader="none"/>
+        <w:tab w:val="right" w:pos="9026" w:leader="none"/>
+      </w:tabs>
+    </w:pPr>
+    <w:rPr/>
+  </w:style>
+  <w:style w:type="paragraph" w:styleId="Footer">
+    <w:name w:val="Footer"/>
+    <w:basedOn w:val="Normal"/>
+    <w:link w:val="FooterChar"/>
+    <w:uiPriority w:val="99"/>
+    <w:unhideWhenUsed/>
+    <w:rsid w:val="004a5cc5"/>
+    <w:pPr>
+      <w:tabs>
+        <w:tab w:val="clear" w:pos="720"/>
+        <w:tab w:val="center" w:pos="4513" w:leader="none"/>
+        <w:tab w:val="right" w:pos="9026" w:leader="none"/>
+      </w:tabs>
+    </w:pPr>
+    <w:rPr/>
+  </w:style>
+  <w:style w:type="paragraph" w:styleId="FrameContents">
+    <w:name w:val="Frame Contents"/>
+    <w:basedOn w:val="Normal"/>
+    <w:qFormat/>
+    <w:pPr/>
+    <w:rPr/>
+  </w:style>
+  <w:style w:type="numbering" w:styleId="NoList" w:default="1">
+    <w:name w:val="No List"/>
+    <w:uiPriority w:val="99"/>
+    <w:semiHidden/>
+    <w:unhideWhenUsed/>
+    <w:qFormat/>
   </w:style>
   <w:style w:type="table" w:default="1" w:styleId="TableNormal">
     <w:name w:val="Normal Table"/>
@@ -1082,82 +1317,6 @@
         <w:right w:w="108" w:type="dxa"/>
       </w:tblCellMar>
     </w:tblPr>
-  </w:style>
-  <w:style w:type="numbering" w:default="1" w:styleId="NoList">
-    <w:name w:val="No List"/>
-    <w:uiPriority w:val="99"/>
-    <w:semiHidden/>
-    <w:unhideWhenUsed/>
-  </w:style>
-  <w:style w:type="paragraph" w:styleId="BodyText">
-    <w:name w:val="Body Text"/>
-    <w:basedOn w:val="Normal"/>
-    <w:uiPriority w:val="1"/>
-    <w:qFormat/>
-    <w:rPr>
-      <w:sz w:val="28"/>
-      <w:szCs w:val="28"/>
-    </w:rPr>
-  </w:style>
-  <w:style w:type="paragraph" w:styleId="ListParagraph">
-    <w:name w:val="List Paragraph"/>
-    <w:basedOn w:val="Normal"/>
-    <w:uiPriority w:val="1"/>
-    <w:qFormat/>
-  </w:style>
-  <w:style w:type="paragraph" w:customStyle="1" w:styleId="TableParagraph">
-    <w:name w:val="Table Paragraph"/>
-    <w:basedOn w:val="Normal"/>
-    <w:uiPriority w:val="1"/>
-    <w:qFormat/>
-  </w:style>
-  <w:style w:type="paragraph" w:styleId="Header">
-    <w:name w:val="header"/>
-    <w:basedOn w:val="Normal"/>
-    <w:link w:val="HeaderChar"/>
-    <w:uiPriority w:val="99"/>
-    <w:unhideWhenUsed/>
-    <w:rsid w:val="004A5CC5"/>
-    <w:pPr>
-      <w:tabs>
-        <w:tab w:val="center" w:pos="4513"/>
-        <w:tab w:val="right" w:pos="9026"/>
-      </w:tabs>
-    </w:pPr>
-  </w:style>
-  <w:style w:type="character" w:customStyle="1" w:styleId="HeaderChar">
-    <w:name w:val="Header Char"/>
-    <w:basedOn w:val="DefaultParagraphFont"/>
-    <w:link w:val="Header"/>
-    <w:uiPriority w:val="99"/>
-    <w:rsid w:val="004A5CC5"/>
-    <w:rPr>
-      <w:rFonts w:ascii="Times New Roman" w:eastAsia="Times New Roman" w:hAnsi="Times New Roman" w:cs="Times New Roman"/>
-    </w:rPr>
-  </w:style>
-  <w:style w:type="paragraph" w:styleId="Footer">
-    <w:name w:val="footer"/>
-    <w:basedOn w:val="Normal"/>
-    <w:link w:val="FooterChar"/>
-    <w:uiPriority w:val="99"/>
-    <w:unhideWhenUsed/>
-    <w:rsid w:val="004A5CC5"/>
-    <w:pPr>
-      <w:tabs>
-        <w:tab w:val="center" w:pos="4513"/>
-        <w:tab w:val="right" w:pos="9026"/>
-      </w:tabs>
-    </w:pPr>
-  </w:style>
-  <w:style w:type="character" w:customStyle="1" w:styleId="FooterChar">
-    <w:name w:val="Footer Char"/>
-    <w:basedOn w:val="DefaultParagraphFont"/>
-    <w:link w:val="Footer"/>
-    <w:uiPriority w:val="99"/>
-    <w:rsid w:val="004A5CC5"/>
-    <w:rPr>
-      <w:rFonts w:ascii="Times New Roman" w:eastAsia="Times New Roman" w:hAnsi="Times New Roman" w:cs="Times New Roman"/>
-    </w:rPr>
   </w:style>
 </w:styles>
 </file>
